--- a/NetworkStudy/3-0.docx
+++ b/NetworkStudy/3-0.docx
@@ -594,17 +594,35 @@
       <w:r>
         <w:rPr>
           <w:rFonts w:hint="eastAsia"/>
+        </w:rPr>
+        <w:t>ネットワークアドレス・・・</w:t>
+      </w:r>
+      <w:r>
+        <w:rPr>
+          <w:rFonts w:hint="eastAsia"/>
+        </w:rPr>
+        <w:t>ネットワーク部を表すIPアドレスのこと。</w:t>
+      </w:r>
+    </w:p>
+    <w:p>
+      <w:pPr>
+        <w:ind w:left="210" w:hangingChars="100" w:hanging="210"/>
+      </w:pPr>
+      <w:r>
+        <w:rPr>
+          <w:rFonts w:hint="eastAsia"/>
           <w:noProof/>
           <w:lang w:val="ja-JP"/>
         </w:rPr>
+        <w:lastRenderedPageBreak/>
         <w:drawing>
-          <wp:anchor distT="0" distB="0" distL="114300" distR="114300" simplePos="0" relativeHeight="251661312" behindDoc="1" locked="0" layoutInCell="1" allowOverlap="1" wp14:anchorId="77400CEF" wp14:editId="7F64444F">
+          <wp:anchor distT="0" distB="0" distL="114300" distR="114300" simplePos="0" relativeHeight="251661312" behindDoc="1" locked="0" layoutInCell="1" allowOverlap="1" wp14:anchorId="77400CEF" wp14:editId="4397EAB8">
             <wp:simplePos x="0" y="0"/>
             <wp:positionH relativeFrom="column">
-              <wp:posOffset>4571425</wp:posOffset>
+              <wp:posOffset>4457065</wp:posOffset>
             </wp:positionH>
             <wp:positionV relativeFrom="paragraph">
-              <wp:posOffset>-570482</wp:posOffset>
+              <wp:posOffset>-454421</wp:posOffset>
             </wp:positionV>
             <wp:extent cx="1276777" cy="2139950"/>
             <wp:effectExtent l="0" t="0" r="0" b="0"/>
@@ -657,24 +675,6 @@
         <w:rPr>
           <w:rFonts w:hint="eastAsia"/>
         </w:rPr>
-        <w:t>ネットワークアドレス・・・</w:t>
-      </w:r>
-      <w:r>
-        <w:rPr>
-          <w:rFonts w:hint="eastAsia"/>
-        </w:rPr>
-        <w:t>ネットワーク部を表すIPアドレスのこと。</w:t>
-      </w:r>
-    </w:p>
-    <w:p>
-      <w:pPr>
-        <w:ind w:left="210" w:hangingChars="100" w:hanging="210"/>
-      </w:pPr>
-      <w:r>
-        <w:rPr>
-          <w:rFonts w:hint="eastAsia"/>
-        </w:rPr>
-        <w:lastRenderedPageBreak/>
         <w:t>ブロードキャストアドレス・・・</w:t>
       </w:r>
       <w:r>
@@ -2419,21 +2419,7 @@
           <w:rFonts w:hint="eastAsia"/>
           <w:szCs w:val="21"/>
         </w:rPr>
-        <w:t>ネットワーク上を流れるデータの中身の一部で</w:t>
-      </w:r>
-      <w:r>
-        <w:rPr>
-          <w:rFonts w:hint="eastAsia"/>
-          <w:szCs w:val="21"/>
-        </w:rPr>
-        <w:t>UDP</w:t>
-      </w:r>
-      <w:r>
-        <w:rPr>
-          <w:rFonts w:hint="eastAsia"/>
-          <w:szCs w:val="21"/>
-        </w:rPr>
-        <w:t>で使う情報が書かれている部分のこと</w:t>
+        <w:t>ネットワーク上を流れるデータの中身の一部でUDPで使う情報が書かれている部分のこと</w:t>
       </w:r>
     </w:p>
     <w:sectPr>

--- a/NetworkStudy/3-0.docx
+++ b/NetworkStudy/3-0.docx
@@ -591,10 +591,16 @@
       <w:pPr>
         <w:ind w:left="210" w:hangingChars="100" w:hanging="210"/>
       </w:pPr>
-      <w:r>
-        <w:rPr>
-          <w:rFonts w:hint="eastAsia"/>
-        </w:rPr>
+    </w:p>
+    <w:p>
+      <w:pPr>
+        <w:ind w:left="210" w:hangingChars="100" w:hanging="210"/>
+      </w:pPr>
+      <w:r>
+        <w:rPr>
+          <w:rFonts w:hint="eastAsia"/>
+        </w:rPr>
+        <w:lastRenderedPageBreak/>
         <w:t>ネットワークアドレス・・・</w:t>
       </w:r>
       <w:r>
@@ -614,7 +620,6 @@
           <w:noProof/>
           <w:lang w:val="ja-JP"/>
         </w:rPr>
-        <w:lastRenderedPageBreak/>
         <w:drawing>
           <wp:anchor distT="0" distB="0" distL="114300" distR="114300" simplePos="0" relativeHeight="251661312" behindDoc="1" locked="0" layoutInCell="1" allowOverlap="1" wp14:anchorId="77400CEF" wp14:editId="4397EAB8">
             <wp:simplePos x="0" y="0"/>
@@ -1231,18 +1236,24 @@
         <w:rPr>
           <w:rFonts w:hint="eastAsia"/>
         </w:rPr>
-        <w:t>◇エッジルータ・・・企業の拠点間WANネットワークで支社や営業所等の拠点ネットワークを接続するために利用される。</w:t>
-      </w:r>
-    </w:p>
-    <w:p>
-      <w:pPr>
-        <w:ind w:left="210" w:hangingChars="100" w:hanging="210"/>
-      </w:pPr>
+        <w:t>◇エッジルータ・・・企業の拠点間WANネットワークで支社や営業所等の拠点ネットワー</w:t>
+      </w:r>
       <w:r>
         <w:rPr>
           <w:rFonts w:hint="eastAsia"/>
         </w:rPr>
         <w:lastRenderedPageBreak/>
+        <w:t>クを接続するために利用される。</w:t>
+      </w:r>
+    </w:p>
+    <w:p>
+      <w:pPr>
+        <w:ind w:left="210" w:hangingChars="100" w:hanging="210"/>
+      </w:pPr>
+      <w:r>
+        <w:rPr>
+          <w:rFonts w:hint="eastAsia"/>
+        </w:rPr>
         <w:t>◇</w:t>
       </w:r>
       <w:r>
@@ -1948,21 +1959,28 @@
           <w:rFonts w:hint="eastAsia"/>
           <w:szCs w:val="21"/>
         </w:rPr>
-        <w:t>ネットワークを経由してほかのコンピュータ（主にサーバ）に接続し、遠隔操作するときに使う仕組み。</w:t>
-      </w:r>
-    </w:p>
-    <w:p>
-      <w:pPr>
-        <w:rPr>
-          <w:szCs w:val="21"/>
-        </w:rPr>
-      </w:pPr>
+        <w:t>ネットワークを経由してほかのコンピュータ（主にサーバ）</w:t>
+      </w:r>
       <w:r>
         <w:rPr>
           <w:rFonts w:hint="eastAsia"/>
           <w:szCs w:val="21"/>
         </w:rPr>
         <w:lastRenderedPageBreak/>
+        <w:t>に接続し、遠隔操作するときに使う仕組み。</w:t>
+      </w:r>
+    </w:p>
+    <w:p>
+      <w:pPr>
+        <w:rPr>
+          <w:szCs w:val="21"/>
+        </w:rPr>
+      </w:pPr>
+      <w:r>
+        <w:rPr>
+          <w:rFonts w:hint="eastAsia"/>
+          <w:szCs w:val="21"/>
+        </w:rPr>
         <w:t>◇H</w:t>
       </w:r>
       <w:r>
